--- a/docs/README.docx
+++ b/docs/README.docx
@@ -579,6 +579,7 @@
         </w:numPr>
         <w:jc w:val="both"/>
       </w:pPr>
+      <w:bookmarkStart w:id="0" w:name="_GoBack"/>
       <w:r>
         <w:t>б</w:t>
       </w:r>
@@ -600,17 +601,27 @@
       </w:r>
       <w:proofErr w:type="spellEnd"/>
     </w:p>
-    <w:p>
-      <w:pPr>
-        <w:pStyle w:val="ListParagraph"/>
-        <w:numPr>
-          <w:ilvl w:val="2"/>
-          <w:numId w:val="1"/>
-        </w:numPr>
-        <w:jc w:val="both"/>
-      </w:pPr>
-      <w:r>
-        <w:t>поставляется с исходным кодом</w:t>
+    <w:bookmarkEnd w:id="0"/>
+    <w:p>
+      <w:pPr>
+        <w:pStyle w:val="ListParagraph"/>
+        <w:numPr>
+          <w:ilvl w:val="2"/>
+          <w:numId w:val="1"/>
+        </w:numPr>
+        <w:jc w:val="both"/>
+      </w:pPr>
+      <w:r>
+        <w:t xml:space="preserve">поставляется </w:t>
+      </w:r>
+      <w:r>
+        <w:t>вместе</w:t>
+      </w:r>
+      <w:r>
+        <w:t xml:space="preserve"> </w:t>
+      </w:r>
+      <w:r>
+        <w:t>с исходным кодом</w:t>
       </w:r>
     </w:p>
     <w:p>
@@ -991,12 +1002,7 @@
         <w:jc w:val="both"/>
       </w:pPr>
       <w:r>
-        <w:t>информиро</w:t>
-      </w:r>
-      <w:bookmarkStart w:id="0" w:name="_GoBack"/>
-      <w:bookmarkEnd w:id="0"/>
-      <w:r>
-        <w:t>вание заявителей</w:t>
+        <w:t>информирование заявителей</w:t>
       </w:r>
     </w:p>
     <w:p>
@@ -1937,30 +1943,14 @@
       <w:r>
         <w:t xml:space="preserve"> - </w:t>
       </w:r>
-      <w:r>
-        <w:fldChar w:fldCharType="begin"/>
-      </w:r>
-      <w:r>
-        <w:instrText xml:space="preserve"> HYPERLINK "</w:instrText>
-      </w:r>
-      <w:r>
-        <w:instrText>https://reestr.minsvyaz.ru/reestr/93458/</w:instrText>
-      </w:r>
-      <w:r>
-        <w:instrText xml:space="preserve">" </w:instrText>
-      </w:r>
-      <w:r>
-        <w:fldChar w:fldCharType="separate"/>
-      </w:r>
-      <w:r>
-        <w:rPr>
-          <w:rStyle w:val="Hyperlink"/>
-        </w:rPr>
-        <w:t>https://reestr.minsvyaz.ru/reestr/93458/</w:t>
-      </w:r>
-      <w:r>
-        <w:fldChar w:fldCharType="end"/>
-      </w:r>
+      <w:hyperlink r:id="rId7" w:history="1">
+        <w:r>
+          <w:rPr>
+            <w:rStyle w:val="Hyperlink"/>
+          </w:rPr>
+          <w:t>https://reestr.minsvyaz.ru/reestr/93458/</w:t>
+        </w:r>
+      </w:hyperlink>
       <w:r>
         <w:t xml:space="preserve">  </w:t>
       </w:r>

--- a/docs/README.docx
+++ b/docs/README.docx
@@ -579,110 +579,274 @@
         </w:numPr>
         <w:jc w:val="both"/>
       </w:pPr>
+      <w:r>
+        <w:t>б</w:t>
+      </w:r>
+      <w:r>
+        <w:t>аза данных</w:t>
+      </w:r>
+      <w:r>
+        <w:rPr>
+          <w:lang w:val="en-US"/>
+        </w:rPr>
+        <w:t xml:space="preserve"> – </w:t>
+      </w:r>
+      <w:proofErr w:type="spellStart"/>
+      <w:r>
+        <w:rPr>
+          <w:lang w:val="en-US"/>
+        </w:rPr>
+        <w:t>Postgres</w:t>
+      </w:r>
+      <w:proofErr w:type="spellEnd"/>
+    </w:p>
+    <w:p>
+      <w:pPr>
+        <w:pStyle w:val="ListParagraph"/>
+        <w:numPr>
+          <w:ilvl w:val="2"/>
+          <w:numId w:val="1"/>
+        </w:numPr>
+        <w:jc w:val="both"/>
+      </w:pPr>
+      <w:r>
+        <w:t xml:space="preserve">поставляется </w:t>
+      </w:r>
+      <w:r>
+        <w:t>вместе</w:t>
+      </w:r>
+      <w:r>
+        <w:t xml:space="preserve"> </w:t>
+      </w:r>
+      <w:r>
+        <w:t>с исходным кодом</w:t>
+      </w:r>
+    </w:p>
+    <w:p>
+      <w:pPr>
+        <w:pStyle w:val="ListParagraph"/>
+        <w:numPr>
+          <w:ilvl w:val="1"/>
+          <w:numId w:val="1"/>
+        </w:numPr>
+        <w:jc w:val="both"/>
+      </w:pPr>
+      <w:r>
+        <w:t>работает в облаке или «на месте»</w:t>
+      </w:r>
+    </w:p>
+    <w:p>
+      <w:pPr>
+        <w:pStyle w:val="ListParagraph"/>
+        <w:numPr>
+          <w:ilvl w:val="1"/>
+          <w:numId w:val="1"/>
+        </w:numPr>
+        <w:jc w:val="both"/>
+      </w:pPr>
+      <w:r>
+        <w:t>с</w:t>
+      </w:r>
+      <w:r>
+        <w:t>оответств</w:t>
+      </w:r>
+      <w:r>
+        <w:t>ует правилам</w:t>
+      </w:r>
+      <w:r>
+        <w:t xml:space="preserve"> дизайна Единого портала </w:t>
+      </w:r>
+      <w:proofErr w:type="spellStart"/>
+      <w:r>
+        <w:t>Госуслуг</w:t>
+      </w:r>
+      <w:proofErr w:type="spellEnd"/>
+      <w:r>
+        <w:t>.</w:t>
+      </w:r>
+    </w:p>
+    <w:p>
+      <w:pPr>
+        <w:jc w:val="both"/>
+      </w:pPr>
+    </w:p>
+    <w:p>
+      <w:pPr>
+        <w:pStyle w:val="ListParagraph"/>
+        <w:numPr>
+          <w:ilvl w:val="0"/>
+          <w:numId w:val="1"/>
+        </w:numPr>
+        <w:jc w:val="both"/>
+      </w:pPr>
+      <w:r>
+        <w:t>Законодательная база:</w:t>
+      </w:r>
+    </w:p>
+    <w:p>
+      <w:pPr>
+        <w:pStyle w:val="ListParagraph"/>
+        <w:numPr>
+          <w:ilvl w:val="1"/>
+          <w:numId w:val="1"/>
+        </w:numPr>
+        <w:spacing w:before="120"/>
+      </w:pPr>
+      <w:r>
+        <w:t>Федеральный закон от 27.07.2010 №210-ФЗ «Об организации предоставления государственных и муниципальных услуг»</w:t>
+      </w:r>
+    </w:p>
+    <w:p>
+      <w:pPr>
+        <w:pStyle w:val="ListParagraph"/>
+        <w:numPr>
+          <w:ilvl w:val="1"/>
+          <w:numId w:val="1"/>
+        </w:numPr>
+        <w:spacing w:before="120"/>
+      </w:pPr>
+      <w:r>
+        <w:t>Постановление Правительства РФ от 2</w:t>
+      </w:r>
+      <w:r>
+        <w:t>6.03.</w:t>
+      </w:r>
+      <w:r>
+        <w:t>2016</w:t>
+      </w:r>
+      <w:r>
+        <w:t xml:space="preserve"> </w:t>
+      </w:r>
+      <w:r>
+        <w:t>№</w:t>
+      </w:r>
+      <w:r>
+        <w:t xml:space="preserve">236 </w:t>
+      </w:r>
+      <w:r>
+        <w:t>«</w:t>
+      </w:r>
+      <w:r>
+        <w:t>О требованиях к предоставлению в электронной форме государственных и муниципальных услуг</w:t>
+      </w:r>
+      <w:r>
+        <w:t>»</w:t>
+      </w:r>
+    </w:p>
+    <w:p>
+      <w:pPr>
+        <w:pStyle w:val="ListParagraph"/>
+        <w:numPr>
+          <w:ilvl w:val="1"/>
+          <w:numId w:val="1"/>
+        </w:numPr>
+        <w:spacing w:before="120"/>
+      </w:pPr>
+      <w:r>
+        <w:t>Федеральный закон от 06.04.2011 №63-ФЗ «Об электронной подписи»</w:t>
+      </w:r>
+    </w:p>
+    <w:p>
+      <w:pPr>
+        <w:pStyle w:val="ListParagraph"/>
+        <w:numPr>
+          <w:ilvl w:val="1"/>
+          <w:numId w:val="1"/>
+        </w:numPr>
+        <w:spacing w:before="120"/>
+      </w:pPr>
+      <w:r>
+        <w:lastRenderedPageBreak/>
+        <w:t xml:space="preserve">Постановление Правительства РФ от 25.01.2013 </w:t>
+      </w:r>
+      <w:r>
+        <w:t>№</w:t>
+      </w:r>
+      <w:r>
+        <w:t xml:space="preserve">33 </w:t>
+      </w:r>
+      <w:r>
+        <w:t>«</w:t>
+      </w:r>
+      <w:r>
+        <w:t>Об использовании простой электронной подписи при оказании государственных и муниципальных услуг</w:t>
+      </w:r>
+      <w:r>
+        <w:t>»</w:t>
+      </w:r>
       <w:bookmarkStart w:id="0" w:name="_GoBack"/>
-      <w:r>
-        <w:t>б</w:t>
-      </w:r>
-      <w:r>
-        <w:t>аза данных</w:t>
-      </w:r>
-      <w:r>
-        <w:rPr>
-          <w:lang w:val="en-US"/>
-        </w:rPr>
-        <w:t xml:space="preserve"> – </w:t>
-      </w:r>
-      <w:proofErr w:type="spellStart"/>
-      <w:r>
-        <w:rPr>
-          <w:lang w:val="en-US"/>
-        </w:rPr>
-        <w:t>Postgres</w:t>
-      </w:r>
-      <w:proofErr w:type="spellEnd"/>
-    </w:p>
-    <w:bookmarkEnd w:id="0"/>
-    <w:p>
-      <w:pPr>
-        <w:pStyle w:val="ListParagraph"/>
-        <w:numPr>
-          <w:ilvl w:val="2"/>
-          <w:numId w:val="1"/>
-        </w:numPr>
-        <w:jc w:val="both"/>
-      </w:pPr>
-      <w:r>
-        <w:t xml:space="preserve">поставляется </w:t>
-      </w:r>
-      <w:r>
-        <w:t>вместе</w:t>
+      <w:bookmarkEnd w:id="0"/>
+    </w:p>
+    <w:p>
+      <w:pPr>
+        <w:pStyle w:val="ListParagraph"/>
+        <w:numPr>
+          <w:ilvl w:val="1"/>
+          <w:numId w:val="1"/>
+        </w:numPr>
+        <w:spacing w:before="120"/>
+      </w:pPr>
+      <w:r>
+        <w:t xml:space="preserve">Постановление Правительства РФ от 24.10.2011 </w:t>
+      </w:r>
+      <w:r>
+        <w:t>№</w:t>
+      </w:r>
+      <w:r>
+        <w:t xml:space="preserve">861 </w:t>
+      </w:r>
+      <w:r>
+        <w:t>«</w:t>
+      </w:r>
+      <w:r>
+        <w:t>О федеральных государственных информационных системах, обеспечивающих предоставление в электронной форме государственных и муниципальных услуг</w:t>
+      </w:r>
+      <w:r>
+        <w:t>»</w:t>
+      </w:r>
+    </w:p>
+    <w:p>
+      <w:pPr>
+        <w:pStyle w:val="ListParagraph"/>
+        <w:numPr>
+          <w:ilvl w:val="1"/>
+          <w:numId w:val="1"/>
+        </w:numPr>
+        <w:spacing w:before="120"/>
+      </w:pPr>
+      <w:r>
+        <w:t>Фе</w:t>
+      </w:r>
+      <w:r>
+        <w:t>деральный закон от 27.07.2006 №</w:t>
+      </w:r>
+      <w:r>
+        <w:t>149-ФЗ «Об информации, информационных технологиях и о защите информации»</w:t>
+      </w:r>
+    </w:p>
+    <w:p>
+      <w:pPr>
+        <w:pStyle w:val="ListParagraph"/>
+        <w:numPr>
+          <w:ilvl w:val="1"/>
+          <w:numId w:val="1"/>
+        </w:numPr>
+        <w:spacing w:before="120"/>
+      </w:pPr>
+      <w:r>
+        <w:t>Распоряжение от 28</w:t>
+      </w:r>
+      <w:r>
+        <w:t>.07.</w:t>
+      </w:r>
+      <w:r>
+        <w:t>2017 года №1632-р</w:t>
       </w:r>
       <w:r>
         <w:t xml:space="preserve"> </w:t>
       </w:r>
       <w:r>
-        <w:t>с исходным кодом</w:t>
-      </w:r>
-    </w:p>
-    <w:p>
-      <w:pPr>
-        <w:pStyle w:val="ListParagraph"/>
-        <w:numPr>
-          <w:ilvl w:val="1"/>
-          <w:numId w:val="1"/>
-        </w:numPr>
-        <w:jc w:val="both"/>
-      </w:pPr>
-      <w:r>
-        <w:t>работает в облаке или «на месте»</w:t>
-      </w:r>
-    </w:p>
-    <w:p>
-      <w:pPr>
-        <w:pStyle w:val="ListParagraph"/>
-        <w:numPr>
-          <w:ilvl w:val="1"/>
-          <w:numId w:val="1"/>
-        </w:numPr>
-        <w:jc w:val="both"/>
-      </w:pPr>
-      <w:r>
-        <w:t>с</w:t>
-      </w:r>
-      <w:r>
-        <w:t>оответств</w:t>
-      </w:r>
-      <w:r>
-        <w:t>ует правилам</w:t>
-      </w:r>
-      <w:r>
-        <w:t xml:space="preserve"> дизайна Единого портала </w:t>
-      </w:r>
-      <w:proofErr w:type="spellStart"/>
-      <w:r>
-        <w:t>Госуслуг</w:t>
-      </w:r>
-      <w:proofErr w:type="spellEnd"/>
-      <w:r>
-        <w:t>.</w:t>
-      </w:r>
-    </w:p>
-    <w:p>
-      <w:pPr>
-        <w:jc w:val="both"/>
-      </w:pPr>
-    </w:p>
-    <w:p>
-      <w:pPr>
-        <w:pStyle w:val="ListParagraph"/>
-        <w:numPr>
-          <w:ilvl w:val="0"/>
-          <w:numId w:val="1"/>
-        </w:numPr>
-        <w:jc w:val="both"/>
-      </w:pPr>
-      <w:r>
-        <w:t>Законодательная база:</w:t>
+        <w:t>Об утверждении программы «Цифровая экономика Российской Федерации»</w:t>
       </w:r>
     </w:p>
     <w:p>
@@ -695,7 +859,13 @@
         <w:spacing w:before="120"/>
       </w:pPr>
       <w:r>
-        <w:t>Федеральный закон от 06.04.2011 №63-ФЗ «Об электронной подписи»</w:t>
+        <w:t xml:space="preserve">Приказ ФСТЭК </w:t>
+      </w:r>
+      <w:r>
+        <w:t>России от 11.02.2013 №</w:t>
+      </w:r>
+      <w:r>
+        <w:t>17 «Об утверждении Требований о защите информации, не составляющей государственную тайну, содержащейся в государственных информационных системах»</w:t>
       </w:r>
     </w:p>
     <w:p>
@@ -739,110 +909,23 @@
         <w:spacing w:before="120"/>
       </w:pPr>
       <w:r>
-        <w:t>Фе</w:t>
-      </w:r>
-      <w:r>
-        <w:t>деральный закон от 27.07.2006 №</w:t>
-      </w:r>
-      <w:r>
-        <w:t>149-ФЗ «Об информации, информационных технологиях и о защите информации»</w:t>
-      </w:r>
-    </w:p>
-    <w:p>
-      <w:pPr>
-        <w:pStyle w:val="ListParagraph"/>
-        <w:numPr>
-          <w:ilvl w:val="1"/>
-          <w:numId w:val="1"/>
-        </w:numPr>
-        <w:spacing w:before="120"/>
-      </w:pPr>
-      <w:r>
-        <w:t>Федеральный закон от 27.07.2010 №210-ФЗ «Об организации предоставления государственных и муниципальных услуг»</w:t>
-      </w:r>
-    </w:p>
-    <w:p>
-      <w:pPr>
-        <w:pStyle w:val="ListParagraph"/>
-        <w:numPr>
-          <w:ilvl w:val="1"/>
-          <w:numId w:val="1"/>
-        </w:numPr>
-        <w:spacing w:before="120"/>
-      </w:pPr>
-      <w:r>
-        <w:t>Распоряжение от 28</w:t>
-      </w:r>
-      <w:r>
-        <w:t>.07.</w:t>
-      </w:r>
-      <w:r>
-        <w:t>2017 года №1632-р</w:t>
-      </w:r>
-      <w:r>
-        <w:t xml:space="preserve"> </w:t>
-      </w:r>
-      <w:r>
-        <w:t>Об утверждении программы «Цифровая экономика Российской Федерации»</w:t>
-      </w:r>
-    </w:p>
-    <w:p>
-      <w:pPr>
-        <w:pStyle w:val="ListParagraph"/>
-        <w:numPr>
-          <w:ilvl w:val="1"/>
-          <w:numId w:val="1"/>
-        </w:numPr>
-        <w:spacing w:before="120"/>
-      </w:pPr>
-      <w:r>
-        <w:lastRenderedPageBreak/>
-        <w:t xml:space="preserve">Постановление Правительства РФ от 24.10.2011 </w:t>
+        <w:t xml:space="preserve">Федеральный закон </w:t>
+      </w:r>
+      <w:r>
+        <w:t>«</w:t>
+      </w:r>
+      <w:r>
+        <w:t xml:space="preserve">О защите прав юридических лиц и индивидуальных предпринимателей при осуществлении государственного контроля (надзора) и муниципального контроля" от 26.12.2008 </w:t>
       </w:r>
       <w:r>
         <w:t>№</w:t>
       </w:r>
       <w:r>
-        <w:t xml:space="preserve">861 </w:t>
-      </w:r>
-      <w:r>
-        <w:t>«</w:t>
-      </w:r>
-      <w:r>
-        <w:t>О федеральных государственных информационных системах, обеспечивающих предоставление в электронной форме государственных и муниципальных услуг</w:t>
+        <w:t>294-ФЗ</w:t>
       </w:r>
       <w:r>
         <w:t>»</w:t>
       </w:r>
-    </w:p>
-    <w:p>
-      <w:pPr>
-        <w:pStyle w:val="ListParagraph"/>
-        <w:numPr>
-          <w:ilvl w:val="1"/>
-          <w:numId w:val="1"/>
-        </w:numPr>
-        <w:spacing w:before="120"/>
-      </w:pPr>
-      <w:r>
-        <w:t xml:space="preserve">Приказ ФСТЭК </w:t>
-      </w:r>
-      <w:r>
-        <w:t>России от 11.02.2013 №</w:t>
-      </w:r>
-      <w:r>
-        <w:t>17 «Об утверждении Требований о защите информации, не составляющей государственную тайну, содержащейся в государственных информационных системах»</w:t>
-      </w:r>
-    </w:p>
-    <w:p>
-      <w:pPr>
-        <w:pStyle w:val="ListParagraph"/>
-        <w:ind w:left="360"/>
-        <w:jc w:val="both"/>
-        <w:rPr>
-          <w:lang w:val="en-US"/>
-        </w:rPr>
-      </w:pPr>
     </w:p>
     <w:p>
       <w:pPr>

--- a/docs/README.docx
+++ b/docs/README.docx
@@ -774,8 +774,58 @@
       <w:r>
         <w:t>»</w:t>
       </w:r>
+    </w:p>
+    <w:p>
+      <w:pPr>
+        <w:pStyle w:val="ListParagraph"/>
+        <w:numPr>
+          <w:ilvl w:val="1"/>
+          <w:numId w:val="1"/>
+        </w:numPr>
+        <w:spacing w:before="120"/>
+      </w:pPr>
+      <w:r>
+        <w:t xml:space="preserve">Постановление Правительства РФ от 24.10.2011 </w:t>
+      </w:r>
+      <w:r>
+        <w:t>№</w:t>
+      </w:r>
+      <w:r>
+        <w:t xml:space="preserve">861 </w:t>
+      </w:r>
+      <w:r>
+        <w:t>«</w:t>
+      </w:r>
+      <w:r>
+        <w:t>О федеральных государственных информационных системах, обеспечивающих предоставление в электронной форме государственных и муниципальных услуг</w:t>
+      </w:r>
+      <w:r>
+        <w:t>»</w:t>
+      </w:r>
+    </w:p>
+    <w:p>
+      <w:pPr>
+        <w:pStyle w:val="ListParagraph"/>
+        <w:numPr>
+          <w:ilvl w:val="1"/>
+          <w:numId w:val="1"/>
+        </w:numPr>
+        <w:spacing w:before="120"/>
+      </w:pPr>
+      <w:r>
+        <w:t>Фе</w:t>
+      </w:r>
+      <w:r>
+        <w:t>деральный закон от 27.07.2006 №</w:t>
+      </w:r>
+      <w:r>
+        <w:t>149-ФЗ «Об информации, информаци</w:t>
+      </w:r>
       <w:bookmarkStart w:id="0" w:name="_GoBack"/>
       <w:bookmarkEnd w:id="0"/>
+      <w:r>
+        <w:t>онных технологиях и о защите информации»</w:t>
+      </w:r>
     </w:p>
     <w:p>
       <w:pPr>
@@ -787,19 +837,66 @@
         <w:spacing w:before="120"/>
       </w:pPr>
       <w:r>
-        <w:t xml:space="preserve">Постановление Правительства РФ от 24.10.2011 </w:t>
+        <w:t>Распоряжение от 28</w:t>
+      </w:r>
+      <w:r>
+        <w:t>.07.</w:t>
+      </w:r>
+      <w:r>
+        <w:t>2017 года №1632-р</w:t>
+      </w:r>
+      <w:r>
+        <w:t xml:space="preserve"> </w:t>
+      </w:r>
+      <w:r>
+        <w:t>Об утверждении программы «Цифровая экономика Российской Федерации»</w:t>
+      </w:r>
+    </w:p>
+    <w:p>
+      <w:pPr>
+        <w:pStyle w:val="ListParagraph"/>
+        <w:numPr>
+          <w:ilvl w:val="1"/>
+          <w:numId w:val="1"/>
+        </w:numPr>
+        <w:spacing w:before="120"/>
+      </w:pPr>
+      <w:r>
+        <w:t xml:space="preserve">Приказ ФСТЭК </w:t>
+      </w:r>
+      <w:r>
+        <w:t>России от 11.02.2013 №</w:t>
+      </w:r>
+      <w:r>
+        <w:t>17 «Об утверждении Требований о защите информации, не составляющей государственную тайну, содержащейся в государственных информационных системах»</w:t>
+      </w:r>
+    </w:p>
+    <w:p>
+      <w:pPr>
+        <w:pStyle w:val="ListParagraph"/>
+        <w:numPr>
+          <w:ilvl w:val="1"/>
+          <w:numId w:val="1"/>
+        </w:numPr>
+        <w:spacing w:before="120"/>
+      </w:pPr>
+      <w:r>
+        <w:t xml:space="preserve">Федеральный закон от 27.07.2006 </w:t>
       </w:r>
       <w:r>
         <w:t>№</w:t>
       </w:r>
       <w:r>
-        <w:t xml:space="preserve">861 </w:t>
+        <w:t>152-ФЗ</w:t>
+      </w:r>
+      <w:r>
+        <w:t xml:space="preserve"> </w:t>
       </w:r>
       <w:r>
         <w:t>«</w:t>
       </w:r>
       <w:r>
-        <w:t>О федеральных государственных информационных системах, обеспечивающих предоставление в электронной форме государственных и муниципальных услуг</w:t>
+        <w:t>О персональных данных</w:t>
       </w:r>
       <w:r>
         <w:t>»</w:t>
@@ -815,113 +912,28 @@
         <w:spacing w:before="120"/>
       </w:pPr>
       <w:r>
-        <w:t>Фе</w:t>
-      </w:r>
-      <w:r>
-        <w:t>деральный закон от 27.07.2006 №</w:t>
-      </w:r>
-      <w:r>
-        <w:t>149-ФЗ «Об информации, информационных технологиях и о защите информации»</w:t>
-      </w:r>
-    </w:p>
-    <w:p>
-      <w:pPr>
-        <w:pStyle w:val="ListParagraph"/>
-        <w:numPr>
-          <w:ilvl w:val="1"/>
-          <w:numId w:val="1"/>
-        </w:numPr>
-        <w:spacing w:before="120"/>
-      </w:pPr>
-      <w:r>
-        <w:t>Распоряжение от 28</w:t>
-      </w:r>
-      <w:r>
-        <w:t>.07.</w:t>
-      </w:r>
-      <w:r>
-        <w:t>2017 года №1632-р</w:t>
+        <w:t xml:space="preserve">Федеральный закон </w:t>
+      </w:r>
+      <w:r>
+        <w:t xml:space="preserve">от 26.12.2008 </w:t>
+      </w:r>
+      <w:r>
+        <w:t>№</w:t>
+      </w:r>
+      <w:r>
+        <w:t>294-ФЗ</w:t>
       </w:r>
       <w:r>
         <w:t xml:space="preserve"> </w:t>
       </w:r>
       <w:r>
-        <w:t>Об утверждении программы «Цифровая экономика Российской Федерации»</w:t>
-      </w:r>
-    </w:p>
-    <w:p>
-      <w:pPr>
-        <w:pStyle w:val="ListParagraph"/>
-        <w:numPr>
-          <w:ilvl w:val="1"/>
-          <w:numId w:val="1"/>
-        </w:numPr>
-        <w:spacing w:before="120"/>
-      </w:pPr>
-      <w:r>
-        <w:t xml:space="preserve">Приказ ФСТЭК </w:t>
-      </w:r>
-      <w:r>
-        <w:t>России от 11.02.2013 №</w:t>
-      </w:r>
-      <w:r>
-        <w:t>17 «Об утверждении Требований о защите информации, не составляющей государственную тайну, содержащейся в государственных информационных системах»</w:t>
-      </w:r>
-    </w:p>
-    <w:p>
-      <w:pPr>
-        <w:pStyle w:val="ListParagraph"/>
-        <w:numPr>
-          <w:ilvl w:val="1"/>
-          <w:numId w:val="1"/>
-        </w:numPr>
-        <w:spacing w:before="120"/>
-      </w:pPr>
-      <w:r>
-        <w:t xml:space="preserve">Федеральный закон от 27.07.2006 </w:t>
-      </w:r>
-      <w:r>
-        <w:t>№</w:t>
-      </w:r>
-      <w:r>
-        <w:t>152-ФЗ</w:t>
-      </w:r>
-      <w:r>
-        <w:t xml:space="preserve"> </w:t>
-      </w:r>
-      <w:r>
         <w:t>«</w:t>
       </w:r>
       <w:r>
-        <w:t>О персональных данных</w:t>
-      </w:r>
-      <w:r>
-        <w:t>»</w:t>
-      </w:r>
-    </w:p>
-    <w:p>
-      <w:pPr>
-        <w:pStyle w:val="ListParagraph"/>
-        <w:numPr>
-          <w:ilvl w:val="1"/>
-          <w:numId w:val="1"/>
-        </w:numPr>
-        <w:spacing w:before="120"/>
-      </w:pPr>
-      <w:r>
-        <w:t xml:space="preserve">Федеральный закон </w:t>
-      </w:r>
-      <w:r>
-        <w:t>«</w:t>
-      </w:r>
-      <w:r>
-        <w:t xml:space="preserve">О защите прав юридических лиц и индивидуальных предпринимателей при осуществлении государственного контроля (надзора) и муниципального контроля" от 26.12.2008 </w:t>
-      </w:r>
-      <w:r>
-        <w:t>№</w:t>
-      </w:r>
-      <w:r>
-        <w:t>294-ФЗ</w:t>
+        <w:t>О защите прав юридических лиц и индивидуальных предпринимателей при осуществлении государственного контроля (надз</w:t>
+      </w:r>
+      <w:r>
+        <w:t>ора) и муниципального контроля</w:t>
       </w:r>
       <w:r>
         <w:t>»</w:t>

--- a/docs/README.docx
+++ b/docs/README.docx
@@ -8,6 +8,7 @@
           <w:b/>
           <w:sz w:val="28"/>
           <w:szCs w:val="28"/>
+          <w:lang w:val="en-US"/>
         </w:rPr>
       </w:pPr>
     </w:p>
@@ -89,40 +90,24 @@
           <w:sz w:val="72"/>
           <w:szCs w:val="72"/>
         </w:rPr>
-        <w:t>И</w:t>
-      </w:r>
-      <w:r>
+        <w:t xml:space="preserve">Информационная система </w:t>
+      </w:r>
+    </w:p>
+    <w:p>
+      <w:pPr>
+        <w:jc w:val="center"/>
         <w:rPr>
           <w:b/>
           <w:sz w:val="72"/>
           <w:szCs w:val="72"/>
         </w:rPr>
-        <w:t>нформационная система</w:t>
-      </w:r>
+      </w:pPr>
       <w:r>
         <w:rPr>
           <w:b/>
           <w:sz w:val="72"/>
           <w:szCs w:val="72"/>
         </w:rPr>
-        <w:t xml:space="preserve"> </w:t>
-      </w:r>
-    </w:p>
-    <w:p>
-      <w:pPr>
-        <w:jc w:val="center"/>
-        <w:rPr>
-          <w:b/>
-          <w:sz w:val="72"/>
-          <w:szCs w:val="72"/>
-        </w:rPr>
-      </w:pPr>
-      <w:r>
-        <w:rPr>
-          <w:b/>
-          <w:sz w:val="72"/>
-          <w:szCs w:val="72"/>
-        </w:rPr>
         <w:t>«Услуги»</w:t>
       </w:r>
       <w:r>
@@ -183,7 +168,7 @@
           <w:sz w:val="36"/>
           <w:szCs w:val="36"/>
         </w:rPr>
-        <w:t>Информационная система органов исполнительной власти, обеспечивающая автоматизацию административных процедур по предоставлению государственных и муниципальных услуг.</w:t>
+        <w:t>Информационная система органов исполнительной власти, обеспечивающая автоматизацию административных процедур по предоставлению государственных и муниципальных услуг</w:t>
       </w:r>
     </w:p>
     <w:p>
@@ -1075,12 +1060,7 @@
         <w:t>я</w:t>
       </w:r>
       <w:r>
-        <w:t xml:space="preserve"> по правилам ФС</w:t>
-      </w:r>
-      <w:bookmarkStart w:id="0" w:name="_GoBack"/>
-      <w:bookmarkEnd w:id="0"/>
-      <w:r>
-        <w:t>ТЭК</w:t>
+        <w:t xml:space="preserve"> по правилам ФСТЭК</w:t>
       </w:r>
       <w:r>
         <w:t xml:space="preserve"> для обеспечения информационной безопасности</w:t>
@@ -1322,7 +1302,19 @@
         <w:jc w:val="both"/>
       </w:pPr>
       <w:r>
-        <w:t>предназначена для оказания государственных и/или муниципальных услуг потребителям</w:t>
+        <w:t>предназначена для</w:t>
+      </w:r>
+      <w:r>
+        <w:t xml:space="preserve"> предоставления</w:t>
+      </w:r>
+      <w:r>
+        <w:t xml:space="preserve"> государственных и/или муниципальных услуг </w:t>
+      </w:r>
+      <w:r>
+        <w:t>заяви</w:t>
+      </w:r>
+      <w:r>
+        <w:t>телям</w:t>
       </w:r>
       <w:r>
         <w:t xml:space="preserve"> в соответствии с законодательством</w:t>
@@ -1417,6 +1409,7 @@
         </w:numPr>
         <w:jc w:val="both"/>
       </w:pPr>
+      <w:bookmarkStart w:id="0" w:name="_GoBack"/>
       <w:r>
         <w:t xml:space="preserve">принятие и подписание </w:t>
       </w:r>
@@ -1427,6 +1420,7 @@
         <w:t>решения</w:t>
       </w:r>
     </w:p>
+    <w:bookmarkEnd w:id="0"/>
     <w:p>
       <w:pPr>
         <w:pStyle w:val="ListParagraph"/>
@@ -3433,7 +3427,7 @@
           <wp:extent cx="1190214" cy="277918"/>
           <wp:effectExtent l="0" t="0" r="3810" b="1905"/>
           <wp:wrapNone/>
-          <wp:docPr id="6" name=""/>
+          <wp:docPr id="6" name="Picture 6"/>
           <wp:cNvGraphicFramePr>
             <a:graphicFrameLocks xmlns:a="http://schemas.openxmlformats.org/drawingml/2006/main" noChangeAspect="1"/>
           </wp:cNvGraphicFramePr>
